--- a/git_github_notes.docx
+++ b/git_github_notes.docx
@@ -229,6 +229,9 @@
         <w:tab/>
         <w:t>c. git add</w:t>
       </w:r>
+      <w:r>
+        <w:t xml:space="preserve"> “ file name”, git add . all files, git add *.* ,git add *.com customize file</w:t>
+      </w:r>
     </w:p>
     <w:p>
       <w:pPr>
@@ -238,6 +241,9 @@
         <w:tab/>
         <w:t>d. git commit – “”</w:t>
       </w:r>
+      <w:r>
+        <w:t xml:space="preserve">, </w:t>
+      </w:r>
     </w:p>
     <w:p>
       <w:pPr>
@@ -246,6 +252,110 @@
       <w:r>
         <w:tab/>
         <w:t>e. git push</w:t>
+      </w:r>
+    </w:p>
+    <w:p>
+      <w:pPr>
+        <w:jc w:val="both"/>
+      </w:pPr>
+      <w:r>
+        <w:tab/>
+        <w:t xml:space="preserve">f. </w:t>
+      </w:r>
+      <w:r>
+        <w:t xml:space="preserve">git config --global user.name </w:t>
+      </w:r>
+      <w:hyperlink r:id="rId5" w:history="1">
+        <w:r>
+          <w:rPr>
+            <w:rStyle w:val="Hyperlink"/>
+            <w:u w:val="none"/>
+          </w:rPr>
+          <w:t xml:space="preserve"> “Your</w:t>
+        </w:r>
+      </w:hyperlink>
+      <w:r>
+        <w:t xml:space="preserve"> Email”</w:t>
+      </w:r>
+    </w:p>
+    <w:p>
+      <w:pPr>
+        <w:jc w:val="both"/>
+      </w:pPr>
+      <w:r>
+        <w:tab/>
+        <w:t xml:space="preserve">g. </w:t>
+      </w:r>
+      <w:r>
+        <w:t>git config --global user.name "Your Name"</w:t>
+      </w:r>
+    </w:p>
+    <w:p>
+      <w:pPr>
+        <w:jc w:val="both"/>
+      </w:pPr>
+      <w:r>
+        <w:tab/>
+        <w:t>h. git pull –pull the latest version</w:t>
+      </w:r>
+    </w:p>
+    <w:p>
+      <w:pPr>
+        <w:jc w:val="both"/>
+      </w:pPr>
+      <w:r>
+        <w:tab/>
+      </w:r>
+      <w:proofErr w:type="spellStart"/>
+      <w:r>
+        <w:t>i</w:t>
+      </w:r>
+      <w:proofErr w:type="spellEnd"/>
+      <w:r>
+        <w:t>. git branch – check the branch</w:t>
+      </w:r>
+    </w:p>
+    <w:p>
+      <w:pPr>
+        <w:jc w:val="both"/>
+      </w:pPr>
+      <w:r>
+        <w:tab/>
+        <w:t xml:space="preserve">j. git branch </w:t>
+      </w:r>
+      <w:proofErr w:type="spellStart"/>
+      <w:r>
+        <w:t>newbranch</w:t>
+      </w:r>
+      <w:proofErr w:type="spellEnd"/>
+      <w:r>
+        <w:t xml:space="preserve"> : create new branch call </w:t>
+      </w:r>
+      <w:proofErr w:type="spellStart"/>
+      <w:r>
+        <w:t>newbranch</w:t>
+      </w:r>
+      <w:proofErr w:type="spellEnd"/>
+    </w:p>
+    <w:p>
+      <w:pPr>
+        <w:jc w:val="both"/>
+      </w:pPr>
+      <w:r>
+        <w:tab/>
+        <w:t xml:space="preserve">k. git checkout </w:t>
+      </w:r>
+      <w:proofErr w:type="spellStart"/>
+      <w:r>
+        <w:t>branchname</w:t>
+      </w:r>
+      <w:proofErr w:type="spellEnd"/>
+      <w:r>
+        <w:t xml:space="preserve">: switch to that branch( branch off from master and switch to the </w:t>
+      </w:r>
+      <w:r>
+        <w:tab/>
+        <w:t>branch out branch)</w:t>
       </w:r>
     </w:p>
     <w:p>
